--- a/BananaPi/M2Plus的ubuntu-minimal系统搭建.docx
+++ b/BananaPi/M2Plus的ubuntu-minimal系统搭建.docx
@@ -1884,9 +1884,6 @@
     <w:p>
       <w:pPr>
         <w:pStyle w:val="1"/>
-        <w:rPr>
-          <w:rFonts w:hint="eastAsia"/>
-        </w:rPr>
       </w:pPr>
       <w:r>
         <w:rPr>
@@ -2256,7 +2253,7 @@
       <w:pPr>
         <w:spacing w:line="360" w:lineRule="auto"/>
         <w:rPr>
-          <w:rFonts w:asciiTheme="minorEastAsia" w:hAnsiTheme="minorEastAsia" w:hint="eastAsia"/>
+          <w:rFonts w:asciiTheme="minorEastAsia" w:hAnsiTheme="minorEastAsia"/>
         </w:rPr>
       </w:pPr>
     </w:p>
@@ -5334,8 +5331,6 @@
       <w:r>
         <w:t>3</w:t>
       </w:r>
-      <w:bookmarkStart w:id="1" w:name="_GoBack"/>
-      <w:bookmarkEnd w:id="1"/>
       <w:r>
         <w:rPr>
           <w:rFonts w:hint="eastAsia"/>
@@ -6289,10 +6284,348 @@
     </w:p>
     <w:p/>
     <w:p/>
-    <w:p/>
-    <w:p/>
-    <w:p/>
-    <w:p/>
+    <w:p>
+      <w:pPr>
+        <w:pStyle w:val="1"/>
+      </w:pPr>
+      <w:r>
+        <w:rPr>
+          <w:rFonts w:hint="eastAsia"/>
+        </w:rPr>
+        <w:t>1</w:t>
+      </w:r>
+      <w:r>
+        <w:t xml:space="preserve">4 </w:t>
+      </w:r>
+      <w:r>
+        <w:t>图形界面</w:t>
+      </w:r>
+      <w:r>
+        <w:rPr>
+          <w:rFonts w:hint="eastAsia"/>
+        </w:rPr>
+        <w:t>和</w:t>
+      </w:r>
+      <w:r>
+        <w:t>命令模式</w:t>
+      </w:r>
+      <w:r>
+        <w:rPr>
+          <w:rFonts w:hint="eastAsia"/>
+        </w:rPr>
+        <w:t>互相切换</w:t>
+      </w:r>
+    </w:p>
+    <w:p>
+      <w:r>
+        <w:rPr>
+          <w:rFonts w:hint="eastAsia"/>
+        </w:rPr>
+        <w:t>设置为</w:t>
+      </w:r>
+      <w:r>
+        <w:rPr>
+          <w:rFonts w:hint="eastAsia"/>
+        </w:rPr>
+        <w:t>默认启动到命令行</w:t>
+      </w:r>
+      <w:r>
+        <w:rPr>
+          <w:rFonts w:hint="eastAsia"/>
+        </w:rPr>
+        <w:t>模式</w:t>
+      </w:r>
+    </w:p>
+    <w:p>
+      <w:pPr>
+        <w:ind w:firstLine="420"/>
+        <w:rPr>
+          <w:rFonts w:hint="eastAsia"/>
+          <w:b/>
+          <w:color w:val="00B050"/>
+          <w:lang w:val="en"/>
+        </w:rPr>
+      </w:pPr>
+      <w:r>
+        <w:rPr>
+          <w:b/>
+          <w:color w:val="00B050"/>
+          <w:lang w:val="en"/>
+        </w:rPr>
+        <w:t>sudo systemctl set-default multi-user.target</w:t>
+      </w:r>
+    </w:p>
+    <w:p>
+      <w:pPr>
+        <w:shd w:val="clear" w:color="auto" w:fill="FFFFFF"/>
+        <w:spacing w:line="375" w:lineRule="atLeast"/>
+        <w:rPr>
+          <w:rFonts w:ascii="Segoe UI" w:hAnsi="Segoe UI" w:cs="Segoe UI"/>
+          <w:color w:val="333333"/>
+          <w:sz w:val="21"/>
+          <w:szCs w:val="21"/>
+        </w:rPr>
+      </w:pPr>
+      <w:r>
+        <w:rPr>
+          <w:rFonts w:ascii="Segoe UI" w:hAnsi="Segoe UI" w:cs="Segoe UI"/>
+          <w:noProof/>
+          <w:color w:val="333333"/>
+          <w:sz w:val="21"/>
+          <w:szCs w:val="21"/>
+        </w:rPr>
+        <w:drawing>
+          <wp:inline distT="0" distB="0" distL="0" distR="0">
+            <wp:extent cx="5378450" cy="2822975"/>
+            <wp:effectExtent l="0" t="0" r="0" b="0"/>
+            <wp:docPr id="2" name="图片 2" descr="http://www.linuxdiyf.com/linux/uploads/allimg/160617/2-16061G0555S24.jpg"/>
+            <wp:cNvGraphicFramePr>
+              <a:graphicFrameLocks xmlns:a="http://schemas.openxmlformats.org/drawingml/2006/main" noChangeAspect="1"/>
+            </wp:cNvGraphicFramePr>
+            <a:graphic xmlns:a="http://schemas.openxmlformats.org/drawingml/2006/main">
+              <a:graphicData uri="http://schemas.openxmlformats.org/drawingml/2006/picture">
+                <pic:pic xmlns:pic="http://schemas.openxmlformats.org/drawingml/2006/picture">
+                  <pic:nvPicPr>
+                    <pic:cNvPr id="0" name="Picture 1" descr="http://www.linuxdiyf.com/linux/uploads/allimg/160617/2-16061G0555S24.jpg"/>
+                    <pic:cNvPicPr>
+                      <a:picLocks noChangeAspect="1" noChangeArrowheads="1"/>
+                    </pic:cNvPicPr>
+                  </pic:nvPicPr>
+                  <pic:blipFill>
+                    <a:blip r:embed="rId16">
+                      <a:extLst>
+                        <a:ext uri="{28A0092B-C50C-407E-A947-70E740481C1C}">
+                          <a14:useLocalDpi xmlns:a14="http://schemas.microsoft.com/office/drawing/2010/main" val="0"/>
+                        </a:ext>
+                      </a:extLst>
+                    </a:blip>
+                    <a:srcRect/>
+                    <a:stretch>
+                      <a:fillRect/>
+                    </a:stretch>
+                  </pic:blipFill>
+                  <pic:spPr bwMode="auto">
+                    <a:xfrm>
+                      <a:off x="0" y="0"/>
+                      <a:ext cx="5401794" cy="2835228"/>
+                    </a:xfrm>
+                    <a:prstGeom prst="rect">
+                      <a:avLst/>
+                    </a:prstGeom>
+                    <a:noFill/>
+                    <a:ln>
+                      <a:noFill/>
+                    </a:ln>
+                  </pic:spPr>
+                </pic:pic>
+              </a:graphicData>
+            </a:graphic>
+          </wp:inline>
+        </w:drawing>
+      </w:r>
+    </w:p>
+    <w:p>
+      <w:pPr>
+        <w:shd w:val="clear" w:color="auto" w:fill="FFFFFF"/>
+        <w:spacing w:line="375" w:lineRule="atLeast"/>
+        <w:rPr>
+          <w:rFonts w:ascii="Segoe UI" w:hAnsi="Segoe UI" w:cs="Segoe UI"/>
+          <w:color w:val="333333"/>
+        </w:rPr>
+      </w:pPr>
+      <w:r>
+        <w:rPr>
+          <w:rFonts w:ascii="Segoe UI" w:hAnsi="Segoe UI" w:cs="Segoe UI" w:hint="eastAsia"/>
+          <w:color w:val="333333"/>
+        </w:rPr>
+        <w:t>从图看出</w:t>
+      </w:r>
+      <w:r>
+        <w:rPr>
+          <w:rFonts w:ascii="Segoe UI" w:hAnsi="Segoe UI" w:cs="Segoe UI"/>
+          <w:color w:val="333333"/>
+        </w:rPr>
+        <w:t>Ubuntu</w:t>
+      </w:r>
+      <w:r>
+        <w:rPr>
+          <w:rFonts w:ascii="Segoe UI" w:hAnsi="Segoe UI" w:cs="Segoe UI"/>
+          <w:color w:val="333333"/>
+        </w:rPr>
+        <w:t>禁用关闭</w:t>
+      </w:r>
+      <w:r>
+        <w:rPr>
+          <w:rFonts w:ascii="Segoe UI" w:hAnsi="Segoe UI" w:cs="Segoe UI"/>
+          <w:color w:val="333333"/>
+        </w:rPr>
+        <w:t>x windows</w:t>
+      </w:r>
+      <w:r>
+        <w:rPr>
+          <w:rFonts w:ascii="Segoe UI" w:hAnsi="Segoe UI" w:cs="Segoe UI"/>
+          <w:color w:val="333333"/>
+        </w:rPr>
+        <w:t>直接进命令行</w:t>
+      </w:r>
+    </w:p>
+    <w:p>
+      <w:pPr>
+        <w:shd w:val="clear" w:color="auto" w:fill="FFFFFF"/>
+        <w:spacing w:line="375" w:lineRule="atLeast"/>
+        <w:rPr>
+          <w:rFonts w:ascii="Segoe UI" w:hAnsi="Segoe UI" w:cs="Segoe UI" w:hint="eastAsia"/>
+          <w:color w:val="333333"/>
+        </w:rPr>
+      </w:pPr>
+      <w:r>
+        <w:rPr>
+          <w:rFonts w:ascii="Segoe UI" w:hAnsi="Segoe UI" w:cs="Segoe UI"/>
+          <w:color w:val="333333"/>
+        </w:rPr>
+        <w:t>执行如下命令启动到桌面</w:t>
+      </w:r>
+      <w:r>
+        <w:rPr>
+          <w:rFonts w:ascii="Segoe UI" w:hAnsi="Segoe UI" w:cs="Segoe UI" w:hint="eastAsia"/>
+          <w:color w:val="333333"/>
+        </w:rPr>
+        <w:t>模式</w:t>
+      </w:r>
+    </w:p>
+    <w:p>
+      <w:pPr>
+        <w:shd w:val="clear" w:color="auto" w:fill="FFFFFF"/>
+        <w:spacing w:line="375" w:lineRule="atLeast"/>
+        <w:ind w:firstLine="420"/>
+        <w:rPr>
+          <w:b/>
+          <w:color w:val="00B050"/>
+          <w:lang w:val="en"/>
+        </w:rPr>
+      </w:pPr>
+      <w:r>
+        <w:rPr>
+          <w:b/>
+          <w:color w:val="00B050"/>
+          <w:lang w:val="en"/>
+        </w:rPr>
+        <w:t>sudo systemctl start lightdm</w:t>
+      </w:r>
+    </w:p>
+    <w:p>
+      <w:pPr>
+        <w:shd w:val="clear" w:color="auto" w:fill="FFFFFF"/>
+        <w:spacing w:line="375" w:lineRule="atLeast"/>
+        <w:rPr>
+          <w:rFonts w:ascii="Segoe UI" w:hAnsi="Segoe UI" w:cs="Segoe UI"/>
+          <w:color w:val="333333"/>
+        </w:rPr>
+      </w:pPr>
+      <w:r>
+        <w:rPr>
+          <w:rFonts w:ascii="Segoe UI" w:hAnsi="Segoe UI" w:cs="Segoe UI"/>
+          <w:color w:val="333333"/>
+        </w:rPr>
+        <w:t>要恢复默认启动到桌面</w:t>
+      </w:r>
+      <w:r>
+        <w:rPr>
+          <w:rFonts w:ascii="Segoe UI" w:hAnsi="Segoe UI" w:cs="Segoe UI" w:hint="eastAsia"/>
+          <w:color w:val="333333"/>
+        </w:rPr>
+        <w:t>模式</w:t>
+      </w:r>
+    </w:p>
+    <w:p>
+      <w:pPr>
+        <w:shd w:val="clear" w:color="auto" w:fill="FFFFFF"/>
+        <w:spacing w:line="375" w:lineRule="atLeast"/>
+        <w:ind w:firstLine="420"/>
+        <w:rPr>
+          <w:b/>
+          <w:color w:val="00B050"/>
+          <w:lang w:val="en"/>
+        </w:rPr>
+      </w:pPr>
+      <w:r>
+        <w:rPr>
+          <w:b/>
+          <w:color w:val="00B050"/>
+          <w:lang w:val="en"/>
+        </w:rPr>
+        <w:t>systemctl set-default graphical.target</w:t>
+      </w:r>
+    </w:p>
+    <w:p>
+      <w:pPr>
+        <w:rPr>
+          <w:rFonts w:hint="eastAsia"/>
+        </w:rPr>
+      </w:pPr>
+      <w:r>
+        <w:rPr>
+          <w:rFonts w:hint="eastAsia"/>
+        </w:rPr>
+        <w:t>启用图形界面模式和</w:t>
+      </w:r>
+      <w:r>
+        <w:t>命令模式的内存使用</w:t>
+      </w:r>
+      <w:r>
+        <w:rPr>
+          <w:rFonts w:hint="eastAsia"/>
+        </w:rPr>
+        <w:t>情况</w:t>
+      </w:r>
+      <w:r>
+        <w:t>对比</w:t>
+      </w:r>
+      <w:bookmarkStart w:id="1" w:name="_GoBack"/>
+      <w:bookmarkEnd w:id="1"/>
+    </w:p>
+    <w:p>
+      <w:r>
+        <w:rPr>
+          <w:noProof/>
+        </w:rPr>
+        <w:drawing>
+          <wp:inline distT="0" distB="0" distL="0" distR="0" wp14:anchorId="459C3BC5" wp14:editId="15ADBD06">
+            <wp:extent cx="4245610" cy="1273274"/>
+            <wp:effectExtent l="0" t="0" r="2540" b="3175"/>
+            <wp:docPr id="3" name="图片 3"/>
+            <wp:cNvGraphicFramePr>
+              <a:graphicFrameLocks xmlns:a="http://schemas.openxmlformats.org/drawingml/2006/main" noChangeAspect="1"/>
+            </wp:cNvGraphicFramePr>
+            <a:graphic xmlns:a="http://schemas.openxmlformats.org/drawingml/2006/main">
+              <a:graphicData uri="http://schemas.openxmlformats.org/drawingml/2006/picture">
+                <pic:pic xmlns:pic="http://schemas.openxmlformats.org/drawingml/2006/picture">
+                  <pic:nvPicPr>
+                    <pic:cNvPr id="1" name=""/>
+                    <pic:cNvPicPr/>
+                  </pic:nvPicPr>
+                  <pic:blipFill>
+                    <a:blip r:embed="rId17"/>
+                    <a:stretch>
+                      <a:fillRect/>
+                    </a:stretch>
+                  </pic:blipFill>
+                  <pic:spPr>
+                    <a:xfrm>
+                      <a:off x="0" y="0"/>
+                      <a:ext cx="4249285" cy="1274376"/>
+                    </a:xfrm>
+                    <a:prstGeom prst="rect">
+                      <a:avLst/>
+                    </a:prstGeom>
+                  </pic:spPr>
+                </pic:pic>
+              </a:graphicData>
+            </a:graphic>
+          </wp:inline>
+        </w:drawing>
+      </w:r>
+    </w:p>
     <w:p/>
     <w:p/>
     <w:p/>
@@ -7869,7 +8202,7 @@
 </file>
 
 <file path=customXml/itemProps1.xml><?xml version="1.0" encoding="utf-8"?>
-<ds:datastoreItem xmlns:ds="http://schemas.openxmlformats.org/officeDocument/2006/customXml" ds:itemID="{AFE1EB3D-3AF7-47EC-8A86-4AC31E34CBB1}">
+<ds:datastoreItem xmlns:ds="http://schemas.openxmlformats.org/officeDocument/2006/customXml" ds:itemID="{BD60DF91-139D-445D-93D8-85D2C56EB989}">
   <ds:schemaRefs>
     <ds:schemaRef ds:uri="http://schemas.openxmlformats.org/officeDocument/2006/bibliography"/>
   </ds:schemaRefs>
